--- a/Database table query and updates.docx
+++ b/Database table query and updates.docx
@@ -690,7 +690,6 @@
             <w:tcW w:w="1165" w:type="dxa"/>
           </w:tcPr>
           <w:p>
-            <w:bookmarkStart w:id="0" w:name="_GoBack" w:colFirst="0" w:colLast="0"/>
             <w:r>
               <w:t>1.9.2</w:t>
             </w:r>
@@ -715,7 +714,6 @@
           <w:p/>
         </w:tc>
       </w:tr>
-      <w:bookmarkEnd w:id="0"/>
       <w:tr>
         <w:trPr>
           <w:trHeight w:val="313"/>
@@ -824,14 +822,22 @@
           <w:tcPr>
             <w:tcW w:w="1165" w:type="dxa"/>
           </w:tcPr>
-          <w:p/>
+          <w:p>
+            <w:r>
+              <w:t>1.11</w:t>
+            </w:r>
+          </w:p>
         </w:tc>
         <w:tc>
           <w:tcPr>
             <w:tcW w:w="10794" w:type="dxa"/>
             <w:shd w:val="clear" w:color="auto" w:fill="auto"/>
           </w:tcPr>
-          <w:p/>
+          <w:p>
+            <w:r>
+              <w:t>Secondary index use in select query</w:t>
+            </w:r>
+          </w:p>
         </w:tc>
         <w:tc>
           <w:tcPr>
@@ -37377,9 +37383,724 @@
       </w:r>
     </w:p>
     <w:p/>
+    <w:p/>
+    <w:p/>
+    <w:p/>
+    <w:p/>
+    <w:p/>
+    <w:p/>
+    <w:p/>
+    <w:p>
+      <w:r>
+        <w:lastRenderedPageBreak/>
+        <w:t>1.11 Secondary index example in material master table</w:t>
+      </w:r>
+      <w:proofErr w:type="gramStart"/>
+      <w:r>
+        <w:t>..</w:t>
+      </w:r>
+      <w:proofErr w:type="gramEnd"/>
+    </w:p>
+    <w:p>
+      <w:r>
+        <w:rPr>
+          <w:noProof/>
+        </w:rPr>
+        <w:drawing>
+          <wp:inline distT="0" distB="0" distL="0" distR="0" wp14:anchorId="01FC2814" wp14:editId="54F1BE9D">
+            <wp:extent cx="7331103" cy="1906879"/>
+            <wp:effectExtent l="0" t="0" r="3175" b="0"/>
+            <wp:docPr id="27" name="Picture 27"/>
+            <wp:cNvGraphicFramePr>
+              <a:graphicFrameLocks xmlns:a="http://schemas.openxmlformats.org/drawingml/2006/main" noChangeAspect="1"/>
+            </wp:cNvGraphicFramePr>
+            <a:graphic xmlns:a="http://schemas.openxmlformats.org/drawingml/2006/main">
+              <a:graphicData uri="http://schemas.openxmlformats.org/drawingml/2006/picture">
+                <pic:pic xmlns:pic="http://schemas.openxmlformats.org/drawingml/2006/picture">
+                  <pic:nvPicPr>
+                    <pic:cNvPr id="1" name=""/>
+                    <pic:cNvPicPr/>
+                  </pic:nvPicPr>
+                  <pic:blipFill>
+                    <a:blip r:embed="rId33"/>
+                    <a:stretch>
+                      <a:fillRect/>
+                    </a:stretch>
+                  </pic:blipFill>
+                  <pic:spPr>
+                    <a:xfrm>
+                      <a:off x="0" y="0"/>
+                      <a:ext cx="7340056" cy="1909208"/>
+                    </a:xfrm>
+                    <a:prstGeom prst="rect">
+                      <a:avLst/>
+                    </a:prstGeom>
+                  </pic:spPr>
+                </pic:pic>
+              </a:graphicData>
+            </a:graphic>
+          </wp:inline>
+        </w:drawing>
+      </w:r>
+    </w:p>
+    <w:p>
+      <w:r>
+        <w:t>Data:</w:t>
+      </w:r>
+    </w:p>
+    <w:p>
+      <w:r>
+        <w:rPr>
+          <w:noProof/>
+        </w:rPr>
+        <w:drawing>
+          <wp:inline distT="0" distB="0" distL="0" distR="0" wp14:anchorId="252857EE" wp14:editId="514D27E4">
+            <wp:extent cx="7895645" cy="1616292"/>
+            <wp:effectExtent l="0" t="0" r="0" b="3175"/>
+            <wp:docPr id="28" name="Picture 28"/>
+            <wp:cNvGraphicFramePr>
+              <a:graphicFrameLocks xmlns:a="http://schemas.openxmlformats.org/drawingml/2006/main" noChangeAspect="1"/>
+            </wp:cNvGraphicFramePr>
+            <a:graphic xmlns:a="http://schemas.openxmlformats.org/drawingml/2006/main">
+              <a:graphicData uri="http://schemas.openxmlformats.org/drawingml/2006/picture">
+                <pic:pic xmlns:pic="http://schemas.openxmlformats.org/drawingml/2006/picture">
+                  <pic:nvPicPr>
+                    <pic:cNvPr id="1" name=""/>
+                    <pic:cNvPicPr/>
+                  </pic:nvPicPr>
+                  <pic:blipFill>
+                    <a:blip r:embed="rId34"/>
+                    <a:stretch>
+                      <a:fillRect/>
+                    </a:stretch>
+                  </pic:blipFill>
+                  <pic:spPr>
+                    <a:xfrm>
+                      <a:off x="0" y="0"/>
+                      <a:ext cx="7906560" cy="1618526"/>
+                    </a:xfrm>
+                    <a:prstGeom prst="rect">
+                      <a:avLst/>
+                    </a:prstGeom>
+                  </pic:spPr>
+                </pic:pic>
+              </a:graphicData>
+            </a:graphic>
+          </wp:inline>
+        </w:drawing>
+      </w:r>
+    </w:p>
+    <w:p/>
+    <w:p/>
+    <w:p/>
+    <w:p/>
+    <w:p/>
+    <w:p/>
+    <w:p>
+      <w:r>
+        <w:lastRenderedPageBreak/>
+        <w:t>Source code:</w:t>
+      </w:r>
+    </w:p>
+    <w:p>
+      <w:pPr>
+        <w:rPr>
+          <w:rFonts w:ascii="Courier New" w:hAnsi="Courier New" w:cs="Courier New"/>
+          <w:color w:val="800080"/>
+          <w:sz w:val="20"/>
+          <w:szCs w:val="20"/>
+          <w:shd w:val="clear" w:color="auto" w:fill="FFFFFF"/>
+        </w:rPr>
+      </w:pPr>
+      <w:r>
+        <w:rPr>
+          <w:rFonts w:ascii="Courier New" w:hAnsi="Courier New" w:cs="Courier New"/>
+          <w:color w:val="0000FF"/>
+          <w:sz w:val="20"/>
+          <w:szCs w:val="20"/>
+          <w:shd w:val="clear" w:color="auto" w:fill="FFFFFF"/>
+        </w:rPr>
+        <w:t>REPORT </w:t>
+      </w:r>
+      <w:r>
+        <w:rPr>
+          <w:rFonts w:ascii="Courier New" w:hAnsi="Courier New" w:cs="Courier New"/>
+          <w:color w:val="000000"/>
+          <w:sz w:val="20"/>
+          <w:szCs w:val="20"/>
+          <w:shd w:val="clear" w:color="auto" w:fill="FFFFFF"/>
+        </w:rPr>
+        <w:t>ZYP_DB</w:t>
+      </w:r>
+      <w:r>
+        <w:rPr>
+          <w:rFonts w:ascii="Courier New" w:hAnsi="Courier New" w:cs="Courier New"/>
+          <w:color w:val="800080"/>
+          <w:sz w:val="20"/>
+          <w:szCs w:val="20"/>
+          <w:shd w:val="clear" w:color="auto" w:fill="FFFFFF"/>
+        </w:rPr>
+        <w:t>.</w:t>
+      </w:r>
+      <w:r>
+        <w:rPr>
+          <w:rFonts w:ascii="Courier New" w:hAnsi="Courier New" w:cs="Courier New"/>
+          <w:color w:val="000000"/>
+          <w:sz w:val="20"/>
+          <w:szCs w:val="20"/>
+          <w:shd w:val="clear" w:color="auto" w:fill="FFFFFF"/>
+        </w:rPr>
+        <w:br/>
+      </w:r>
+      <w:r>
+        <w:rPr>
+          <w:rFonts w:ascii="Courier New" w:hAnsi="Courier New" w:cs="Courier New"/>
+          <w:color w:val="000000"/>
+          <w:sz w:val="20"/>
+          <w:szCs w:val="20"/>
+          <w:shd w:val="clear" w:color="auto" w:fill="FFFFFF"/>
+        </w:rPr>
+        <w:br/>
+      </w:r>
+      <w:r>
+        <w:rPr>
+          <w:rFonts w:ascii="Courier New" w:hAnsi="Courier New" w:cs="Courier New"/>
+          <w:color w:val="0000FF"/>
+          <w:sz w:val="20"/>
+          <w:szCs w:val="20"/>
+          <w:shd w:val="clear" w:color="auto" w:fill="FFFFFF"/>
+        </w:rPr>
+        <w:t>PARAMETERS </w:t>
+      </w:r>
+      <w:r>
+        <w:rPr>
+          <w:rFonts w:ascii="Courier New" w:hAnsi="Courier New" w:cs="Courier New"/>
+          <w:color w:val="000000"/>
+          <w:sz w:val="20"/>
+          <w:szCs w:val="20"/>
+          <w:shd w:val="clear" w:color="auto" w:fill="FFFFFF"/>
+        </w:rPr>
+        <w:t>P_BISMT </w:t>
+      </w:r>
+      <w:r>
+        <w:rPr>
+          <w:rFonts w:ascii="Courier New" w:hAnsi="Courier New" w:cs="Courier New"/>
+          <w:color w:val="0000FF"/>
+          <w:sz w:val="20"/>
+          <w:szCs w:val="20"/>
+          <w:shd w:val="clear" w:color="auto" w:fill="FFFFFF"/>
+        </w:rPr>
+        <w:t>TYPE </w:t>
+      </w:r>
+      <w:r>
+        <w:rPr>
+          <w:rFonts w:ascii="Courier New" w:hAnsi="Courier New" w:cs="Courier New"/>
+          <w:color w:val="000000"/>
+          <w:sz w:val="20"/>
+          <w:szCs w:val="20"/>
+          <w:shd w:val="clear" w:color="auto" w:fill="FFFFFF"/>
+        </w:rPr>
+        <w:t>BISMT</w:t>
+      </w:r>
+      <w:r>
+        <w:rPr>
+          <w:rFonts w:ascii="Courier New" w:hAnsi="Courier New" w:cs="Courier New"/>
+          <w:color w:val="800080"/>
+          <w:sz w:val="20"/>
+          <w:szCs w:val="20"/>
+          <w:shd w:val="clear" w:color="auto" w:fill="FFFFFF"/>
+        </w:rPr>
+        <w:t>.</w:t>
+      </w:r>
+      <w:r>
+        <w:rPr>
+          <w:rFonts w:ascii="Courier New" w:hAnsi="Courier New" w:cs="Courier New"/>
+          <w:color w:val="000000"/>
+          <w:sz w:val="20"/>
+          <w:szCs w:val="20"/>
+          <w:shd w:val="clear" w:color="auto" w:fill="FFFFFF"/>
+        </w:rPr>
+        <w:br/>
+      </w:r>
+      <w:r>
+        <w:rPr>
+          <w:rFonts w:ascii="Courier New" w:hAnsi="Courier New" w:cs="Courier New"/>
+          <w:color w:val="000000"/>
+          <w:sz w:val="20"/>
+          <w:szCs w:val="20"/>
+          <w:shd w:val="clear" w:color="auto" w:fill="FFFFFF"/>
+        </w:rPr>
+        <w:br/>
+      </w:r>
+      <w:r>
+        <w:rPr>
+          <w:rFonts w:ascii="Courier New" w:hAnsi="Courier New" w:cs="Courier New"/>
+          <w:color w:val="0000FF"/>
+          <w:sz w:val="20"/>
+          <w:szCs w:val="20"/>
+          <w:shd w:val="clear" w:color="auto" w:fill="FFFFFF"/>
+        </w:rPr>
+        <w:t>DATA</w:t>
+      </w:r>
+      <w:r>
+        <w:rPr>
+          <w:rFonts w:ascii="Courier New" w:hAnsi="Courier New" w:cs="Courier New"/>
+          <w:color w:val="800080"/>
+          <w:sz w:val="20"/>
+          <w:szCs w:val="20"/>
+          <w:shd w:val="clear" w:color="auto" w:fill="FFFFFF"/>
+        </w:rPr>
+        <w:t>: </w:t>
+      </w:r>
+      <w:r>
+        <w:rPr>
+          <w:rFonts w:ascii="Courier New" w:hAnsi="Courier New" w:cs="Courier New"/>
+          <w:color w:val="000000"/>
+          <w:sz w:val="20"/>
+          <w:szCs w:val="20"/>
+          <w:shd w:val="clear" w:color="auto" w:fill="FFFFFF"/>
+        </w:rPr>
+        <w:t>LV_MATNR </w:t>
+      </w:r>
+      <w:r>
+        <w:rPr>
+          <w:rFonts w:ascii="Courier New" w:hAnsi="Courier New" w:cs="Courier New"/>
+          <w:color w:val="0000FF"/>
+          <w:sz w:val="20"/>
+          <w:szCs w:val="20"/>
+          <w:shd w:val="clear" w:color="auto" w:fill="FFFFFF"/>
+        </w:rPr>
+        <w:t>TYPE </w:t>
+      </w:r>
+      <w:r>
+        <w:rPr>
+          <w:rFonts w:ascii="Courier New" w:hAnsi="Courier New" w:cs="Courier New"/>
+          <w:color w:val="000000"/>
+          <w:sz w:val="20"/>
+          <w:szCs w:val="20"/>
+          <w:shd w:val="clear" w:color="auto" w:fill="FFFFFF"/>
+        </w:rPr>
+        <w:t>MATNR</w:t>
+      </w:r>
+      <w:r>
+        <w:rPr>
+          <w:rFonts w:ascii="Courier New" w:hAnsi="Courier New" w:cs="Courier New"/>
+          <w:color w:val="800080"/>
+          <w:sz w:val="20"/>
+          <w:szCs w:val="20"/>
+          <w:shd w:val="clear" w:color="auto" w:fill="FFFFFF"/>
+        </w:rPr>
+        <w:t>,</w:t>
+      </w:r>
+      <w:r>
+        <w:rPr>
+          <w:rFonts w:ascii="Courier New" w:hAnsi="Courier New" w:cs="Courier New"/>
+          <w:color w:val="000000"/>
+          <w:sz w:val="20"/>
+          <w:szCs w:val="20"/>
+          <w:shd w:val="clear" w:color="auto" w:fill="FFFFFF"/>
+        </w:rPr>
+        <w:br/>
+        <w:t>      LV_BISMT </w:t>
+      </w:r>
+      <w:r>
+        <w:rPr>
+          <w:rFonts w:ascii="Courier New" w:hAnsi="Courier New" w:cs="Courier New"/>
+          <w:color w:val="0000FF"/>
+          <w:sz w:val="20"/>
+          <w:szCs w:val="20"/>
+          <w:shd w:val="clear" w:color="auto" w:fill="FFFFFF"/>
+        </w:rPr>
+        <w:t>TYPE </w:t>
+      </w:r>
+      <w:r>
+        <w:rPr>
+          <w:rFonts w:ascii="Courier New" w:hAnsi="Courier New" w:cs="Courier New"/>
+          <w:color w:val="000000"/>
+          <w:sz w:val="20"/>
+          <w:szCs w:val="20"/>
+          <w:shd w:val="clear" w:color="auto" w:fill="FFFFFF"/>
+        </w:rPr>
+        <w:t>BISMT</w:t>
+      </w:r>
+      <w:r>
+        <w:rPr>
+          <w:rFonts w:ascii="Courier New" w:hAnsi="Courier New" w:cs="Courier New"/>
+          <w:color w:val="800080"/>
+          <w:sz w:val="20"/>
+          <w:szCs w:val="20"/>
+          <w:shd w:val="clear" w:color="auto" w:fill="FFFFFF"/>
+        </w:rPr>
+        <w:t>.</w:t>
+      </w:r>
+      <w:r>
+        <w:rPr>
+          <w:rFonts w:ascii="Courier New" w:hAnsi="Courier New" w:cs="Courier New"/>
+          <w:color w:val="000000"/>
+          <w:sz w:val="20"/>
+          <w:szCs w:val="20"/>
+          <w:shd w:val="clear" w:color="auto" w:fill="FFFFFF"/>
+        </w:rPr>
+        <w:br/>
+      </w:r>
+      <w:r>
+        <w:rPr>
+          <w:rFonts w:ascii="Courier New" w:hAnsi="Courier New" w:cs="Courier New"/>
+          <w:color w:val="000000"/>
+          <w:sz w:val="20"/>
+          <w:szCs w:val="20"/>
+          <w:shd w:val="clear" w:color="auto" w:fill="FFFFFF"/>
+        </w:rPr>
+        <w:br/>
+      </w:r>
+      <w:r>
+        <w:rPr>
+          <w:rFonts w:ascii="Courier New" w:hAnsi="Courier New" w:cs="Courier New"/>
+          <w:color w:val="0000FF"/>
+          <w:sz w:val="20"/>
+          <w:szCs w:val="20"/>
+          <w:shd w:val="clear" w:color="auto" w:fill="FFFFFF"/>
+        </w:rPr>
+        <w:t>SELECT </w:t>
+      </w:r>
+      <w:r>
+        <w:rPr>
+          <w:rFonts w:ascii="Courier New" w:hAnsi="Courier New" w:cs="Courier New"/>
+          <w:color w:val="000000"/>
+          <w:sz w:val="20"/>
+          <w:szCs w:val="20"/>
+          <w:shd w:val="clear" w:color="auto" w:fill="FFFFFF"/>
+        </w:rPr>
+        <w:t>MATNR BISMT </w:t>
+      </w:r>
+      <w:r>
+        <w:rPr>
+          <w:rFonts w:ascii="Courier New" w:hAnsi="Courier New" w:cs="Courier New"/>
+          <w:color w:val="0000FF"/>
+          <w:sz w:val="20"/>
+          <w:szCs w:val="20"/>
+          <w:shd w:val="clear" w:color="auto" w:fill="FFFFFF"/>
+        </w:rPr>
+        <w:t>FROM </w:t>
+      </w:r>
+      <w:r>
+        <w:rPr>
+          <w:rFonts w:ascii="Courier New" w:hAnsi="Courier New" w:cs="Courier New"/>
+          <w:color w:val="000000"/>
+          <w:sz w:val="20"/>
+          <w:szCs w:val="20"/>
+          <w:shd w:val="clear" w:color="auto" w:fill="FFFFFF"/>
+        </w:rPr>
+        <w:t>MARA </w:t>
+      </w:r>
+      <w:r>
+        <w:rPr>
+          <w:rFonts w:ascii="Courier New" w:hAnsi="Courier New" w:cs="Courier New"/>
+          <w:color w:val="0000FF"/>
+          <w:sz w:val="20"/>
+          <w:szCs w:val="20"/>
+          <w:shd w:val="clear" w:color="auto" w:fill="FFFFFF"/>
+        </w:rPr>
+        <w:t>INTO </w:t>
+      </w:r>
+      <w:r>
+        <w:rPr>
+          <w:rFonts w:ascii="Courier New" w:hAnsi="Courier New" w:cs="Courier New"/>
+          <w:color w:val="800080"/>
+          <w:sz w:val="20"/>
+          <w:szCs w:val="20"/>
+          <w:shd w:val="clear" w:color="auto" w:fill="FFFFFF"/>
+        </w:rPr>
+        <w:t>(</w:t>
+      </w:r>
+      <w:r>
+        <w:rPr>
+          <w:rFonts w:ascii="Courier New" w:hAnsi="Courier New" w:cs="Courier New"/>
+          <w:color w:val="000000"/>
+          <w:sz w:val="20"/>
+          <w:szCs w:val="20"/>
+          <w:shd w:val="clear" w:color="auto" w:fill="FFFFFF"/>
+        </w:rPr>
+        <w:t>LV_MATNR</w:t>
+      </w:r>
+      <w:r>
+        <w:rPr>
+          <w:rFonts w:ascii="Courier New" w:hAnsi="Courier New" w:cs="Courier New"/>
+          <w:color w:val="800080"/>
+          <w:sz w:val="20"/>
+          <w:szCs w:val="20"/>
+          <w:shd w:val="clear" w:color="auto" w:fill="FFFFFF"/>
+        </w:rPr>
+        <w:t>, </w:t>
+      </w:r>
+      <w:r>
+        <w:rPr>
+          <w:rFonts w:ascii="Courier New" w:hAnsi="Courier New" w:cs="Courier New"/>
+          <w:color w:val="000000"/>
+          <w:sz w:val="20"/>
+          <w:szCs w:val="20"/>
+          <w:shd w:val="clear" w:color="auto" w:fill="FFFFFF"/>
+        </w:rPr>
+        <w:t>LV_BISMT</w:t>
+      </w:r>
+      <w:r>
+        <w:rPr>
+          <w:rFonts w:ascii="Courier New" w:hAnsi="Courier New" w:cs="Courier New"/>
+          <w:color w:val="800080"/>
+          <w:sz w:val="20"/>
+          <w:szCs w:val="20"/>
+          <w:shd w:val="clear" w:color="auto" w:fill="FFFFFF"/>
+        </w:rPr>
+        <w:t>) </w:t>
+      </w:r>
+    </w:p>
+    <w:p>
+      <w:r>
+        <w:rPr>
+          <w:rFonts w:ascii="Courier New" w:hAnsi="Courier New" w:cs="Courier New"/>
+          <w:color w:val="0000FF"/>
+          <w:sz w:val="20"/>
+          <w:szCs w:val="20"/>
+          <w:shd w:val="clear" w:color="auto" w:fill="FFFFFF"/>
+        </w:rPr>
+        <w:t>WHERE </w:t>
+      </w:r>
+      <w:r>
+        <w:rPr>
+          <w:rFonts w:ascii="Courier New" w:hAnsi="Courier New" w:cs="Courier New"/>
+          <w:color w:val="000000"/>
+          <w:sz w:val="20"/>
+          <w:szCs w:val="20"/>
+          <w:shd w:val="clear" w:color="auto" w:fill="FFFFFF"/>
+        </w:rPr>
+        <w:t>BISMT </w:t>
+      </w:r>
+      <w:r>
+        <w:rPr>
+          <w:rFonts w:ascii="Courier New" w:hAnsi="Courier New" w:cs="Courier New"/>
+          <w:color w:val="800080"/>
+          <w:sz w:val="20"/>
+          <w:szCs w:val="20"/>
+          <w:shd w:val="clear" w:color="auto" w:fill="FFFFFF"/>
+        </w:rPr>
+        <w:t>= </w:t>
+      </w:r>
+      <w:r>
+        <w:rPr>
+          <w:rFonts w:ascii="Courier New" w:hAnsi="Courier New" w:cs="Courier New"/>
+          <w:color w:val="000000"/>
+          <w:sz w:val="20"/>
+          <w:szCs w:val="20"/>
+          <w:shd w:val="clear" w:color="auto" w:fill="FFFFFF"/>
+        </w:rPr>
+        <w:t>P_BISMT </w:t>
+      </w:r>
+      <w:r>
+        <w:rPr>
+          <w:rFonts w:ascii="Courier New" w:hAnsi="Courier New" w:cs="Courier New"/>
+          <w:color w:val="0000FF"/>
+          <w:sz w:val="20"/>
+          <w:szCs w:val="20"/>
+          <w:shd w:val="clear" w:color="auto" w:fill="FFFFFF"/>
+        </w:rPr>
+        <w:t>%_HINTS ORACLE</w:t>
+      </w:r>
+      <w:r>
+        <w:rPr>
+          <w:rFonts w:ascii="Courier New" w:hAnsi="Courier New" w:cs="Courier New"/>
+          <w:color w:val="000000"/>
+          <w:sz w:val="20"/>
+          <w:szCs w:val="20"/>
+          <w:shd w:val="clear" w:color="auto" w:fill="FFFFFF"/>
+        </w:rPr>
+        <w:t> </w:t>
+      </w:r>
+      <w:r>
+        <w:rPr>
+          <w:rFonts w:ascii="Courier New" w:hAnsi="Courier New" w:cs="Courier New"/>
+          <w:color w:val="4DA619"/>
+          <w:sz w:val="20"/>
+          <w:szCs w:val="20"/>
+          <w:shd w:val="clear" w:color="auto" w:fill="FFFFFF"/>
+        </w:rPr>
+        <w:t>'INDEX ("MARA", "MARA~A")'</w:t>
+      </w:r>
+      <w:r>
+        <w:rPr>
+          <w:rFonts w:ascii="Courier New" w:hAnsi="Courier New" w:cs="Courier New"/>
+          <w:color w:val="800080"/>
+          <w:sz w:val="20"/>
+          <w:szCs w:val="20"/>
+          <w:shd w:val="clear" w:color="auto" w:fill="FFFFFF"/>
+        </w:rPr>
+        <w:t>.</w:t>
+      </w:r>
+      <w:r>
+        <w:rPr>
+          <w:rFonts w:ascii="Courier New" w:hAnsi="Courier New" w:cs="Courier New"/>
+          <w:color w:val="000000"/>
+          <w:sz w:val="20"/>
+          <w:szCs w:val="20"/>
+          <w:shd w:val="clear" w:color="auto" w:fill="FFFFFF"/>
+        </w:rPr>
+        <w:br/>
+        <w:t>  </w:t>
+      </w:r>
+      <w:r>
+        <w:rPr>
+          <w:rFonts w:ascii="Courier New" w:hAnsi="Courier New" w:cs="Courier New"/>
+          <w:color w:val="0000FF"/>
+          <w:sz w:val="20"/>
+          <w:szCs w:val="20"/>
+          <w:shd w:val="clear" w:color="auto" w:fill="FFFFFF"/>
+        </w:rPr>
+        <w:t>WRITE</w:t>
+      </w:r>
+      <w:proofErr w:type="gramStart"/>
+      <w:r>
+        <w:rPr>
+          <w:rFonts w:ascii="Courier New" w:hAnsi="Courier New" w:cs="Courier New"/>
+          <w:color w:val="800080"/>
+          <w:sz w:val="20"/>
+          <w:szCs w:val="20"/>
+          <w:shd w:val="clear" w:color="auto" w:fill="FFFFFF"/>
+        </w:rPr>
+        <w:t>:</w:t>
+      </w:r>
+      <w:r>
+        <w:rPr>
+          <w:rFonts w:ascii="Courier New" w:hAnsi="Courier New" w:cs="Courier New"/>
+          <w:color w:val="000000"/>
+          <w:sz w:val="20"/>
+          <w:szCs w:val="20"/>
+          <w:shd w:val="clear" w:color="auto" w:fill="FFFFFF"/>
+        </w:rPr>
+        <w:t>/</w:t>
+      </w:r>
+      <w:proofErr w:type="gramEnd"/>
+      <w:r>
+        <w:rPr>
+          <w:rFonts w:ascii="Courier New" w:hAnsi="Courier New" w:cs="Courier New"/>
+          <w:color w:val="000000"/>
+          <w:sz w:val="20"/>
+          <w:szCs w:val="20"/>
+          <w:shd w:val="clear" w:color="auto" w:fill="FFFFFF"/>
+        </w:rPr>
+        <w:t>  LV_MATNR</w:t>
+      </w:r>
+      <w:r>
+        <w:rPr>
+          <w:rFonts w:ascii="Courier New" w:hAnsi="Courier New" w:cs="Courier New"/>
+          <w:color w:val="800080"/>
+          <w:sz w:val="20"/>
+          <w:szCs w:val="20"/>
+          <w:shd w:val="clear" w:color="auto" w:fill="FFFFFF"/>
+        </w:rPr>
+        <w:t>, </w:t>
+      </w:r>
+      <w:r>
+        <w:rPr>
+          <w:rFonts w:ascii="Courier New" w:hAnsi="Courier New" w:cs="Courier New"/>
+          <w:color w:val="000000"/>
+          <w:sz w:val="20"/>
+          <w:szCs w:val="20"/>
+          <w:shd w:val="clear" w:color="auto" w:fill="FFFFFF"/>
+        </w:rPr>
+        <w:t>LV_BISMT</w:t>
+      </w:r>
+      <w:r>
+        <w:rPr>
+          <w:rFonts w:ascii="Courier New" w:hAnsi="Courier New" w:cs="Courier New"/>
+          <w:color w:val="800080"/>
+          <w:sz w:val="20"/>
+          <w:szCs w:val="20"/>
+          <w:shd w:val="clear" w:color="auto" w:fill="FFFFFF"/>
+        </w:rPr>
+        <w:t>.</w:t>
+      </w:r>
+      <w:r>
+        <w:rPr>
+          <w:rFonts w:ascii="Courier New" w:hAnsi="Courier New" w:cs="Courier New"/>
+          <w:color w:val="000000"/>
+          <w:sz w:val="20"/>
+          <w:szCs w:val="20"/>
+          <w:shd w:val="clear" w:color="auto" w:fill="FFFFFF"/>
+        </w:rPr>
+        <w:br/>
+      </w:r>
+      <w:r>
+        <w:rPr>
+          <w:rFonts w:ascii="Courier New" w:hAnsi="Courier New" w:cs="Courier New"/>
+          <w:color w:val="0000FF"/>
+          <w:sz w:val="20"/>
+          <w:szCs w:val="20"/>
+          <w:shd w:val="clear" w:color="auto" w:fill="FFFFFF"/>
+        </w:rPr>
+        <w:t>ENDSELECT</w:t>
+      </w:r>
+      <w:r>
+        <w:rPr>
+          <w:rFonts w:ascii="Courier New" w:hAnsi="Courier New" w:cs="Courier New"/>
+          <w:color w:val="800080"/>
+          <w:sz w:val="20"/>
+          <w:szCs w:val="20"/>
+          <w:shd w:val="clear" w:color="auto" w:fill="FFFFFF"/>
+        </w:rPr>
+        <w:t>.</w:t>
+      </w:r>
+    </w:p>
+    <w:p>
+      <w:r>
+        <w:t>Output:</w:t>
+      </w:r>
+    </w:p>
+    <w:p>
+      <w:bookmarkStart w:id="0" w:name="_GoBack"/>
+      <w:r>
+        <w:rPr>
+          <w:noProof/>
+        </w:rPr>
+        <w:drawing>
+          <wp:inline distT="0" distB="0" distL="0" distR="0" wp14:anchorId="659B40AE" wp14:editId="44EAD7AA">
+            <wp:extent cx="4737238" cy="1036524"/>
+            <wp:effectExtent l="0" t="0" r="6350" b="0"/>
+            <wp:docPr id="29" name="Picture 29"/>
+            <wp:cNvGraphicFramePr>
+              <a:graphicFrameLocks xmlns:a="http://schemas.openxmlformats.org/drawingml/2006/main" noChangeAspect="1"/>
+            </wp:cNvGraphicFramePr>
+            <a:graphic xmlns:a="http://schemas.openxmlformats.org/drawingml/2006/main">
+              <a:graphicData uri="http://schemas.openxmlformats.org/drawingml/2006/picture">
+                <pic:pic xmlns:pic="http://schemas.openxmlformats.org/drawingml/2006/picture">
+                  <pic:nvPicPr>
+                    <pic:cNvPr id="1" name=""/>
+                    <pic:cNvPicPr/>
+                  </pic:nvPicPr>
+                  <pic:blipFill>
+                    <a:blip r:embed="rId35"/>
+                    <a:stretch>
+                      <a:fillRect/>
+                    </a:stretch>
+                  </pic:blipFill>
+                  <pic:spPr>
+                    <a:xfrm>
+                      <a:off x="0" y="0"/>
+                      <a:ext cx="4750188" cy="1039358"/>
+                    </a:xfrm>
+                    <a:prstGeom prst="rect">
+                      <a:avLst/>
+                    </a:prstGeom>
+                  </pic:spPr>
+                </pic:pic>
+              </a:graphicData>
+            </a:graphic>
+          </wp:inline>
+        </w:drawing>
+      </w:r>
+      <w:bookmarkEnd w:id="0"/>
+    </w:p>
     <w:sectPr>
-      <w:headerReference w:type="default" r:id="rId33"/>
-      <w:footerReference w:type="default" r:id="rId34"/>
+      <w:headerReference w:type="default" r:id="rId36"/>
+      <w:footerReference w:type="default" r:id="rId37"/>
       <w:pgSz w:w="15840" w:h="12240" w:orient="landscape"/>
       <w:pgMar w:top="1440" w:right="1440" w:bottom="1440" w:left="1440" w:header="720" w:footer="720" w:gutter="0"/>
       <w:cols w:space="720"/>
@@ -37450,7 +38171,7 @@
           <w:rPr>
             <w:noProof/>
           </w:rPr>
-          <w:t>22</w:t>
+          <w:t>35</w:t>
         </w:r>
         <w:r>
           <w:rPr>
@@ -37502,6 +38223,7 @@
             <w:dataBinding w:prefixMappings="xmlns:ns0='http://purl.org/dc/elements/1.1/' xmlns:ns1='http://schemas.openxmlformats.org/package/2006/metadata/core-properties' " w:xpath="/ns1:coreProperties[1]/ns0:creator[1]" w:storeItemID="{6C3C8BC8-F283-45AE-878A-BAB7291924A1}"/>
             <w:text/>
           </w:sdtPr>
+          <w:sdtEndPr/>
           <w:sdtContent>
             <w:r>
               <w:rPr>
@@ -38860,6 +39582,8 @@
   <w:rsids>
     <w:rsidRoot w:val="001218BE"/>
     <w:rsid w:val="001218BE"/>
+    <w:rsid w:val="003311FF"/>
+    <w:rsid w:val="00346544"/>
     <w:rsid w:val="00E8345B"/>
   </w:rsids>
   <m:mathPr>
@@ -39288,7 +40012,6 @@
     <w:uiPriority w:val="1"/>
     <w:semiHidden/>
     <w:unhideWhenUsed/>
-    <w:rsid w:val="001218BE"/>
   </w:style>
   <w:style w:type="table" w:default="1" w:styleId="TableNormal">
     <w:name w:val="Normal Table"/>
